--- a/Entregable1CMMI_v3.2.docx
+++ b/Entregable1CMMI_v3.2.docx
@@ -31,6 +31,7 @@
       <w:bookmarkStart w:id="20" w:name="_Toc336240345"/>
       <w:bookmarkStart w:id="21" w:name="_Toc336326584"/>
       <w:bookmarkStart w:id="22" w:name="_Toc336354692"/>
+      <w:bookmarkStart w:id="23" w:name="_Toc336356980"/>
       <w:r>
         <w:rPr>
           <w:noProof/>
@@ -462,7 +463,7 @@
         </w:rPr>
         <w:fldChar w:fldCharType="separate"/>
       </w:r>
-      <w:hyperlink w:anchor="_Toc336354686" w:history="1">
+      <w:hyperlink w:anchor="_Toc336356974" w:history="1">
         <w:r>
           <w:rPr>
             <w:rStyle w:val="Hyperlink"/>
@@ -486,7 +487,7 @@
           <w:rPr>
             <w:webHidden/>
           </w:rPr>
-          <w:instrText xml:space="preserve"> PAGEREF _Toc336354686 \h </w:instrText>
+          <w:instrText xml:space="preserve"> PAGEREF _Toc336356974 \h </w:instrText>
         </w:r>
         <w:r>
           <w:rPr>
@@ -523,7 +524,7 @@
           <w:lang w:eastAsia="es-ES"/>
         </w:rPr>
       </w:pPr>
-      <w:hyperlink w:anchor="_Toc336354687" w:history="1">
+      <w:hyperlink w:anchor="_Toc336356975" w:history="1">
         <w:r>
           <w:rPr>
             <w:rStyle w:val="Hyperlink"/>
@@ -569,7 +570,7 @@
             <w:noProof/>
             <w:webHidden/>
           </w:rPr>
-          <w:instrText xml:space="preserve"> PAGEREF _Toc336354687 \h </w:instrText>
+          <w:instrText xml:space="preserve"> PAGEREF _Toc336356975 \h </w:instrText>
         </w:r>
         <w:r>
           <w:rPr>
@@ -614,7 +615,7 @@
           <w:lang w:eastAsia="es-ES"/>
         </w:rPr>
       </w:pPr>
-      <w:hyperlink w:anchor="_Toc336354688" w:history="1">
+      <w:hyperlink w:anchor="_Toc336356976" w:history="1">
         <w:r>
           <w:rPr>
             <w:rStyle w:val="Hyperlink"/>
@@ -660,7 +661,7 @@
             <w:noProof/>
             <w:webHidden/>
           </w:rPr>
-          <w:instrText xml:space="preserve"> PAGEREF _Toc336354688 \h </w:instrText>
+          <w:instrText xml:space="preserve"> PAGEREF _Toc336356976 \h </w:instrText>
         </w:r>
         <w:r>
           <w:rPr>
@@ -705,7 +706,7 @@
           <w:lang w:eastAsia="es-ES"/>
         </w:rPr>
       </w:pPr>
-      <w:hyperlink w:anchor="_Toc336354689" w:history="1">
+      <w:hyperlink w:anchor="_Toc336356977" w:history="1">
         <w:r>
           <w:rPr>
             <w:rStyle w:val="Hyperlink"/>
@@ -751,7 +752,7 @@
             <w:noProof/>
             <w:webHidden/>
           </w:rPr>
-          <w:instrText xml:space="preserve"> PAGEREF _Toc336354689 \h </w:instrText>
+          <w:instrText xml:space="preserve"> PAGEREF _Toc336356977 \h </w:instrText>
         </w:r>
         <w:r>
           <w:rPr>
@@ -796,7 +797,7 @@
           <w:lang w:eastAsia="es-ES"/>
         </w:rPr>
       </w:pPr>
-      <w:hyperlink w:anchor="_Toc336354690" w:history="1">
+      <w:hyperlink w:anchor="_Toc336356978" w:history="1">
         <w:r>
           <w:rPr>
             <w:rStyle w:val="Hyperlink"/>
@@ -842,7 +843,7 @@
             <w:noProof/>
             <w:webHidden/>
           </w:rPr>
-          <w:instrText xml:space="preserve"> PAGEREF _Toc336354690 \h </w:instrText>
+          <w:instrText xml:space="preserve"> PAGEREF _Toc336356978 \h </w:instrText>
         </w:r>
         <w:r>
           <w:rPr>
@@ -887,7 +888,7 @@
           <w:lang w:eastAsia="es-ES"/>
         </w:rPr>
       </w:pPr>
-      <w:hyperlink w:anchor="_Toc336354691" w:history="1">
+      <w:hyperlink w:anchor="_Toc336356979" w:history="1">
         <w:r>
           <w:rPr>
             <w:rStyle w:val="Hyperlink"/>
@@ -933,7 +934,7 @@
             <w:noProof/>
             <w:webHidden/>
           </w:rPr>
-          <w:instrText xml:space="preserve"> PAGEREF _Toc336354691 \h </w:instrText>
+          <w:instrText xml:space="preserve"> PAGEREF _Toc336356979 \h </w:instrText>
         </w:r>
         <w:r>
           <w:rPr>
@@ -973,7 +974,7 @@
           <w:lang w:eastAsia="es-ES"/>
         </w:rPr>
       </w:pPr>
-      <w:hyperlink w:anchor="_Toc336354693" w:history="1">
+      <w:hyperlink w:anchor="_Toc336356981" w:history="1">
         <w:r>
           <w:rPr>
             <w:rStyle w:val="Hyperlink"/>
@@ -997,7 +998,7 @@
           <w:rPr>
             <w:webHidden/>
           </w:rPr>
-          <w:instrText xml:space="preserve"> PAGEREF _Toc336354693 \h </w:instrText>
+          <w:instrText xml:space="preserve"> PAGEREF _Toc336356981 \h </w:instrText>
         </w:r>
         <w:r>
           <w:rPr>
@@ -1029,7 +1030,7 @@
           <w:lang w:eastAsia="es-ES"/>
         </w:rPr>
       </w:pPr>
-      <w:hyperlink w:anchor="_Toc336354694" w:history="1">
+      <w:hyperlink w:anchor="_Toc336356982" w:history="1">
         <w:r>
           <w:rPr>
             <w:rStyle w:val="Hyperlink"/>
@@ -1053,7 +1054,7 @@
           <w:rPr>
             <w:webHidden/>
           </w:rPr>
-          <w:instrText xml:space="preserve"> PAGEREF _Toc336354694 \h </w:instrText>
+          <w:instrText xml:space="preserve"> PAGEREF _Toc336356982 \h </w:instrText>
         </w:r>
         <w:r>
           <w:rPr>
@@ -1090,7 +1091,7 @@
           <w:lang w:eastAsia="es-ES"/>
         </w:rPr>
       </w:pPr>
-      <w:hyperlink w:anchor="_Toc336354697" w:history="1">
+      <w:hyperlink w:anchor="_Toc336356985" w:history="1">
         <w:r>
           <w:rPr>
             <w:rStyle w:val="Hyperlink"/>
@@ -1136,7 +1137,7 @@
             <w:noProof/>
             <w:webHidden/>
           </w:rPr>
-          <w:instrText xml:space="preserve"> PAGEREF _Toc336354697 \h </w:instrText>
+          <w:instrText xml:space="preserve"> PAGEREF _Toc336356985 \h </w:instrText>
         </w:r>
         <w:r>
           <w:rPr>
@@ -1181,7 +1182,7 @@
           <w:lang w:eastAsia="es-ES"/>
         </w:rPr>
       </w:pPr>
-      <w:hyperlink w:anchor="_Toc336354698" w:history="1">
+      <w:hyperlink w:anchor="_Toc336356986" w:history="1">
         <w:r>
           <w:rPr>
             <w:rStyle w:val="Hyperlink"/>
@@ -1227,7 +1228,7 @@
             <w:noProof/>
             <w:webHidden/>
           </w:rPr>
-          <w:instrText xml:space="preserve"> PAGEREF _Toc336354698 \h </w:instrText>
+          <w:instrText xml:space="preserve"> PAGEREF _Toc336356986 \h </w:instrText>
         </w:r>
         <w:r>
           <w:rPr>
@@ -1267,7 +1268,7 @@
           <w:lang w:eastAsia="es-ES"/>
         </w:rPr>
       </w:pPr>
-      <w:hyperlink w:anchor="_Toc336354699" w:history="1">
+      <w:hyperlink w:anchor="_Toc336356987" w:history="1">
         <w:r>
           <w:rPr>
             <w:rStyle w:val="Hyperlink"/>
@@ -1291,7 +1292,7 @@
           <w:rPr>
             <w:webHidden/>
           </w:rPr>
-          <w:instrText xml:space="preserve"> PAGEREF _Toc336354699 \h </w:instrText>
+          <w:instrText xml:space="preserve"> PAGEREF _Toc336356987 \h </w:instrText>
         </w:r>
         <w:r>
           <w:rPr>
@@ -1467,7 +1468,7 @@
           <w:szCs w:val="28"/>
         </w:rPr>
       </w:pPr>
-      <w:bookmarkStart w:id="23" w:name="_Toc336354686"/>
+      <w:bookmarkStart w:id="24" w:name="_Toc336356974"/>
       <w:r>
         <w:rPr>
           <w:rFonts w:ascii="Arial Narrow" w:hAnsi="Arial Narrow"/>
@@ -1508,7 +1509,7 @@
         </w:rPr>
         <w:t>: OBJETO DE ESTUDIO</w:t>
       </w:r>
-      <w:bookmarkEnd w:id="23"/>
+      <w:bookmarkEnd w:id="24"/>
     </w:p>
     <w:p>
       <w:pPr>
@@ -1575,7 +1576,7 @@
         </w:rPr>
         <w:br w:type="page"/>
       </w:r>
-      <w:bookmarkStart w:id="24" w:name="_Toc336354687"/>
+      <w:bookmarkStart w:id="25" w:name="_Toc336356975"/>
       <w:r>
         <w:rPr>
           <w:rFonts w:ascii="Arial Narrow" w:hAnsi="Arial Narrow"/>
@@ -1585,7 +1586,7 @@
         </w:rPr>
         <w:t>Descripción de la Organización objetivo</w:t>
       </w:r>
-      <w:bookmarkEnd w:id="24"/>
+      <w:bookmarkEnd w:id="25"/>
       <w:r>
         <w:rPr>
           <w:rFonts w:ascii="Arial Narrow" w:hAnsi="Arial Narrow"/>
@@ -1812,7 +1813,7 @@
         </w:rPr>
         <w:t xml:space="preserve"> </w:t>
       </w:r>
-      <w:bookmarkStart w:id="25" w:name="_Toc336354688"/>
+      <w:bookmarkStart w:id="26" w:name="_Toc336356976"/>
       <w:r>
         <w:rPr>
           <w:rFonts w:ascii="Arial Narrow" w:hAnsi="Arial Narrow"/>
@@ -1822,7 +1823,7 @@
         </w:rPr>
         <w:t>Misión</w:t>
       </w:r>
-      <w:bookmarkEnd w:id="25"/>
+      <w:bookmarkEnd w:id="26"/>
     </w:p>
     <w:p>
       <w:pPr>
@@ -1852,7 +1853,7 @@
           <w:szCs w:val="22"/>
         </w:rPr>
       </w:pPr>
-      <w:bookmarkStart w:id="26" w:name="_Toc336354689"/>
+      <w:bookmarkStart w:id="27" w:name="_Toc336356977"/>
       <w:r>
         <w:rPr>
           <w:rFonts w:ascii="Arial Narrow" w:hAnsi="Arial Narrow"/>
@@ -1862,7 +1863,7 @@
         </w:rPr>
         <w:t>Visión</w:t>
       </w:r>
-      <w:bookmarkEnd w:id="26"/>
+      <w:bookmarkEnd w:id="27"/>
     </w:p>
     <w:p>
       <w:pPr>
@@ -1898,7 +1899,7 @@
           <w:szCs w:val="22"/>
         </w:rPr>
       </w:pPr>
-      <w:bookmarkStart w:id="27" w:name="_Toc336354690"/>
+      <w:bookmarkStart w:id="28" w:name="_Toc336356978"/>
       <w:r>
         <w:rPr>
           <w:rFonts w:ascii="Arial Narrow" w:hAnsi="Arial Narrow"/>
@@ -1908,7 +1909,7 @@
         </w:rPr>
         <w:t>Organigrama</w:t>
       </w:r>
-      <w:bookmarkEnd w:id="27"/>
+      <w:bookmarkEnd w:id="28"/>
     </w:p>
     <w:p/>
     <w:p>
@@ -2051,8 +2052,8 @@
         </w:rPr>
         <w:t xml:space="preserve"> </w:t>
       </w:r>
-      <w:bookmarkStart w:id="28" w:name="_Toc284845376"/>
-      <w:bookmarkStart w:id="29" w:name="_Toc336354691"/>
+      <w:bookmarkStart w:id="29" w:name="_Toc284845376"/>
+      <w:bookmarkStart w:id="30" w:name="_Toc336356979"/>
       <w:r>
         <w:rPr>
           <w:rFonts w:ascii="Arial Narrow" w:hAnsi="Arial Narrow"/>
@@ -2062,8 +2063,8 @@
         </w:rPr>
         <w:t>Objetivos del Negocio</w:t>
       </w:r>
-      <w:bookmarkEnd w:id="28"/>
       <w:bookmarkEnd w:id="29"/>
+      <w:bookmarkEnd w:id="30"/>
       <w:r>
         <w:rPr>
           <w:rFonts w:ascii="Arial Narrow" w:hAnsi="Arial Narrow"/>
@@ -2457,6 +2458,7 @@
       <w:bookmarkEnd w:id="20"/>
       <w:bookmarkEnd w:id="21"/>
       <w:bookmarkEnd w:id="22"/>
+      <w:bookmarkEnd w:id="23"/>
     </w:p>
     <w:p>
       <w:pPr>
@@ -2469,7 +2471,7 @@
           <w:szCs w:val="28"/>
         </w:rPr>
       </w:pPr>
-      <w:bookmarkStart w:id="30" w:name="_Toc336354693"/>
+      <w:bookmarkStart w:id="31" w:name="_Toc336356981"/>
       <w:r>
         <w:rPr>
           <w:rFonts w:ascii="Arial Narrow" w:hAnsi="Arial Narrow"/>
@@ -2486,7 +2488,7 @@
         </w:rPr>
         <w:t>N</w:t>
       </w:r>
-      <w:bookmarkEnd w:id="30"/>
+      <w:bookmarkEnd w:id="31"/>
     </w:p>
     <w:p>
       <w:pPr>
@@ -2995,7 +2997,7 @@
           <w:szCs w:val="28"/>
         </w:rPr>
       </w:pPr>
-      <w:bookmarkStart w:id="31" w:name="_Toc336354694"/>
+      <w:bookmarkStart w:id="32" w:name="_Toc336356982"/>
       <w:r>
         <w:rPr>
           <w:rFonts w:ascii="Arial Narrow" w:hAnsi="Arial Narrow"/>
@@ -3028,7 +3030,7 @@
         </w:rPr>
         <w:t>: FACTIBILIDAD DE CAMBIO</w:t>
       </w:r>
-      <w:bookmarkEnd w:id="31"/>
+      <w:bookmarkEnd w:id="32"/>
     </w:p>
     <w:p>
       <w:pPr>
@@ -3153,10 +3155,12 @@
           <w:vanish/>
         </w:rPr>
       </w:pPr>
-      <w:bookmarkStart w:id="32" w:name="_Toc336345899"/>
-      <w:bookmarkStart w:id="33" w:name="_Toc336354695"/>
-      <w:bookmarkEnd w:id="32"/>
+      <w:bookmarkStart w:id="33" w:name="_Toc336345899"/>
+      <w:bookmarkStart w:id="34" w:name="_Toc336354695"/>
+      <w:bookmarkStart w:id="35" w:name="_Toc336356983"/>
       <w:bookmarkEnd w:id="33"/>
+      <w:bookmarkEnd w:id="34"/>
+      <w:bookmarkEnd w:id="35"/>
     </w:p>
     <w:p>
       <w:pPr>
@@ -3176,10 +3180,12 @@
           <w:vanish/>
         </w:rPr>
       </w:pPr>
-      <w:bookmarkStart w:id="34" w:name="_Toc336345900"/>
-      <w:bookmarkStart w:id="35" w:name="_Toc336354696"/>
-      <w:bookmarkEnd w:id="34"/>
-      <w:bookmarkEnd w:id="35"/>
+      <w:bookmarkStart w:id="36" w:name="_Toc336345900"/>
+      <w:bookmarkStart w:id="37" w:name="_Toc336354696"/>
+      <w:bookmarkStart w:id="38" w:name="_Toc336356984"/>
+      <w:bookmarkEnd w:id="36"/>
+      <w:bookmarkEnd w:id="37"/>
+      <w:bookmarkEnd w:id="38"/>
     </w:p>
     <w:p>
       <w:pPr>
@@ -3195,7 +3201,7 @@
           <w:szCs w:val="22"/>
         </w:rPr>
       </w:pPr>
-      <w:bookmarkStart w:id="36" w:name="_Toc336354697"/>
+      <w:bookmarkStart w:id="39" w:name="_Toc336356985"/>
       <w:r>
         <w:rPr>
           <w:rFonts w:ascii="Arial Narrow" w:hAnsi="Arial Narrow"/>
@@ -3214,7 +3220,7 @@
         </w:rPr>
         <w:t>de la organización.</w:t>
       </w:r>
-      <w:bookmarkEnd w:id="36"/>
+      <w:bookmarkEnd w:id="39"/>
     </w:p>
     <w:p/>
     <w:tbl>
@@ -3745,7 +3751,7 @@
         </w:rPr>
         <w:br w:type="page"/>
       </w:r>
-      <w:bookmarkStart w:id="37" w:name="_Toc336354698"/>
+      <w:bookmarkStart w:id="40" w:name="_Toc336356986"/>
       <w:r>
         <w:rPr>
           <w:rFonts w:ascii="Arial Narrow" w:hAnsi="Arial Narrow"/>
@@ -3755,7 +3761,7 @@
         </w:rPr>
         <w:t>Focos de resistencia</w:t>
       </w:r>
-      <w:bookmarkEnd w:id="37"/>
+      <w:bookmarkEnd w:id="40"/>
     </w:p>
     <w:p>
       <w:pPr>
@@ -4082,7 +4088,7 @@
           <w:szCs w:val="28"/>
         </w:rPr>
       </w:pPr>
-      <w:bookmarkStart w:id="38" w:name="_Toc336354699"/>
+      <w:bookmarkStart w:id="41" w:name="_Toc336356987"/>
       <w:r>
         <w:rPr>
           <w:rFonts w:ascii="Arial Narrow" w:hAnsi="Arial Narrow"/>
@@ -4147,7 +4153,7 @@
         </w:rPr>
         <w:t>N ACTUAL</w:t>
       </w:r>
-      <w:bookmarkEnd w:id="38"/>
+      <w:bookmarkEnd w:id="41"/>
     </w:p>
     <w:p>
       <w:pPr>
@@ -15490,25 +15496,88 @@
         <w:contextualSpacing/>
         <w:rPr>
           <w:rFonts w:ascii="Arial Narrow" w:hAnsi="Arial Narrow"/>
+        </w:rPr>
+      </w:pPr>
+      <w:r>
+        <w:rPr>
+          <w:rFonts w:ascii="Arial Narrow" w:hAnsi="Arial Narrow"/>
+        </w:rPr>
+        <w:t>Conclusiones: Describan las conclusiones que hayan obtenido del trabajo. Considerar sus conclusiones respecto de la madurez identificada; procesos cuya mejora es prioritaria; indicadores de éxito propuestos (sólo nombrarlos justificando el por qué es necesario medirlos); otras conclusiones.</w:t>
+      </w:r>
+    </w:p>
+    <w:p>
+      <w:pPr>
+        <w:ind w:left="1980"/>
+        <w:rPr>
+          <w:rFonts w:ascii="Arial Narrow" w:hAnsi="Arial Narrow"/>
           <w:color w:val="FF0000"/>
         </w:rPr>
       </w:pPr>
-      <w:r>
-        <w:rPr>
-          <w:rFonts w:ascii="Arial Narrow" w:hAnsi="Arial Narrow"/>
-          <w:color w:val="FF0000"/>
-        </w:rPr>
-        <w:t>Conclusiones: Describan las conclusiones que hayan obtenido del trabajo. Considerar sus conclusiones respecto de la madurez identificada; procesos cuya mejora es prioritaria; indicadores de éxito propuestos (sólo nombrarlos justificando el por qué es necesario medirlos); otras conclusiones.</w:t>
-      </w:r>
-    </w:p>
-    <w:p>
-      <w:pPr>
-        <w:ind w:left="1980"/>
-        <w:rPr>
-          <w:rFonts w:ascii="Arial Narrow" w:hAnsi="Arial Narrow"/>
-          <w:color w:val="FF0000"/>
-        </w:rPr>
-      </w:pPr>
+    </w:p>
+    <w:p>
+      <w:pPr>
+        <w:ind w:left="360"/>
+        <w:jc w:val="both"/>
+        <w:rPr>
+          <w:rFonts w:ascii="Arial Narrow" w:hAnsi="Arial Narrow"/>
+          <w:lang w:val="es-ES_tradnl" w:eastAsia="es-ES"/>
+        </w:rPr>
+      </w:pPr>
+      <w:r>
+        <w:rPr>
+          <w:rFonts w:ascii="Arial Narrow" w:hAnsi="Arial Narrow"/>
+          <w:lang w:val="es-ES_tradnl" w:eastAsia="es-ES"/>
+        </w:rPr>
+        <w:t xml:space="preserve">De acuerdo al estudio de la situación actual de la Oficina Técnica de Desarrollo de Sistemas (OTIN) del  INEI se puede concluir que el nivel de capacidad para el desarrollo de Sistemas  es  IMCOMPLETO - 0, al no  cumplir  las prácticas específicas en un 100%, de las áreas de proceso revisadas. </w:t>
+      </w:r>
+    </w:p>
+    <w:p>
+      <w:pPr>
+        <w:ind w:left="360"/>
+        <w:jc w:val="both"/>
+        <w:rPr>
+          <w:rFonts w:ascii="Arial Narrow" w:hAnsi="Arial Narrow"/>
+          <w:lang w:val="es-ES_tradnl" w:eastAsia="es-ES"/>
+        </w:rPr>
+      </w:pPr>
+      <w:r>
+        <w:rPr>
+          <w:rFonts w:ascii="Arial Narrow" w:hAnsi="Arial Narrow"/>
+          <w:lang w:val="es-ES_tradnl" w:eastAsia="es-ES"/>
+        </w:rPr>
+        <w:t>Además, se ha determinado que los procesos por los cuales conviene comenzar a optimizar serían los que  están más cerca de cumplir las todas las prácticas, en este caso empezaríamos con PMC, ya que es el área de proceso que está</w:t>
+      </w:r>
+      <w:r>
+        <w:rPr>
+          <w:rFonts w:ascii="Arial Narrow" w:hAnsi="Arial Narrow"/>
+          <w:lang w:eastAsia="es-ES"/>
+        </w:rPr>
+        <w:t xml:space="preserve"> más próxima a obtener el nivel de capacidad 1, al tener dos prácticas especifica por cumplir. En el caso de las áreas de procesos </w:t>
+      </w:r>
+      <w:r>
+        <w:rPr>
+          <w:rFonts w:ascii="Arial Narrow" w:hAnsi="Arial Narrow"/>
+          <w:lang w:val="es-ES_tradnl" w:eastAsia="es-ES"/>
+        </w:rPr>
+        <w:t xml:space="preserve"> PP y  REQM, las cuales necesitan mayor atención dado a la cantidad de prácticas específicas no cumplidas continuarían en ese orden; el fin es que se pueda trabajar en base a una experiencia de éxito, como es el caso del proceso PMC.</w:t>
+      </w:r>
+    </w:p>
+    <w:p>
+      <w:pPr>
+        <w:ind w:left="426" w:firstLine="1"/>
+        <w:jc w:val="both"/>
+        <w:rPr>
+          <w:rFonts w:ascii="Arial Narrow" w:hAnsi="Arial Narrow"/>
+          <w:lang w:val="es-ES_tradnl" w:eastAsia="es-ES"/>
+        </w:rPr>
+      </w:pPr>
+      <w:r>
+        <w:rPr>
+          <w:rFonts w:ascii="Arial Narrow" w:hAnsi="Arial Narrow"/>
+          <w:lang w:val="es-ES_tradnl" w:eastAsia="es-ES"/>
+        </w:rPr>
+        <w:t>Finalmente lo que se espera con la aplicación del  modelo es conseguir que el área optimice el desempeño de sus actividades informáticas y sea ejemplo a seguir para las demás áreas de Sistemas de las otras Oficina(s) técnica(s) y Direccion(es) nacionales de la Institución.</w:t>
+      </w:r>
     </w:p>
     <w:p>
       <w:pPr>
@@ -15798,7 +15867,7 @@
         <w:rStyle w:val="PageNumber"/>
         <w:noProof/>
       </w:rPr>
-      <w:t>11</w:t>
+      <w:t>33</w:t>
     </w:r>
     <w:r>
       <w:rPr>
@@ -16299,6 +16368,119 @@
     </w:lvl>
   </w:abstractNum>
   <w:abstractNum w:abstractNumId="2">
+    <w:nsid w:val="0D01104D"/>
+    <w:multiLevelType w:val="hybridMultilevel"/>
+    <w:tmpl w:val="0E94A33C"/>
+    <w:lvl w:ilvl="0" w:tplc="0C0A0001">
+      <w:start w:val="1"/>
+      <w:numFmt w:val="bullet"/>
+      <w:lvlText w:val=""/>
+      <w:lvlJc w:val="left"/>
+      <w:pPr>
+        <w:ind w:left="1080" w:hanging="360"/>
+      </w:pPr>
+      <w:rPr>
+        <w:rFonts w:ascii="Symbol" w:hAnsi="Symbol" w:hint="default"/>
+      </w:rPr>
+    </w:lvl>
+    <w:lvl w:ilvl="1" w:tplc="0C0A0003">
+      <w:start w:val="1"/>
+      <w:numFmt w:val="bullet"/>
+      <w:lvlText w:val="o"/>
+      <w:lvlJc w:val="left"/>
+      <w:pPr>
+        <w:ind w:left="1800" w:hanging="360"/>
+      </w:pPr>
+      <w:rPr>
+        <w:rFonts w:ascii="Courier New" w:hAnsi="Courier New" w:hint="default"/>
+      </w:rPr>
+    </w:lvl>
+    <w:lvl w:ilvl="2" w:tplc="0C0A0005">
+      <w:start w:val="1"/>
+      <w:numFmt w:val="bullet"/>
+      <w:lvlText w:val=""/>
+      <w:lvlJc w:val="left"/>
+      <w:pPr>
+        <w:ind w:left="2520" w:hanging="360"/>
+      </w:pPr>
+      <w:rPr>
+        <w:rFonts w:ascii="Wingdings" w:hAnsi="Wingdings" w:hint="default"/>
+      </w:rPr>
+    </w:lvl>
+    <w:lvl w:ilvl="3" w:tplc="0C0A0001">
+      <w:start w:val="1"/>
+      <w:numFmt w:val="bullet"/>
+      <w:lvlText w:val=""/>
+      <w:lvlJc w:val="left"/>
+      <w:pPr>
+        <w:ind w:left="3240" w:hanging="360"/>
+      </w:pPr>
+      <w:rPr>
+        <w:rFonts w:ascii="Symbol" w:hAnsi="Symbol" w:hint="default"/>
+      </w:rPr>
+    </w:lvl>
+    <w:lvl w:ilvl="4" w:tplc="0C0A0003">
+      <w:start w:val="1"/>
+      <w:numFmt w:val="bullet"/>
+      <w:lvlText w:val="o"/>
+      <w:lvlJc w:val="left"/>
+      <w:pPr>
+        <w:ind w:left="3960" w:hanging="360"/>
+      </w:pPr>
+      <w:rPr>
+        <w:rFonts w:ascii="Courier New" w:hAnsi="Courier New" w:hint="default"/>
+      </w:rPr>
+    </w:lvl>
+    <w:lvl w:ilvl="5" w:tplc="0C0A0005">
+      <w:start w:val="1"/>
+      <w:numFmt w:val="bullet"/>
+      <w:lvlText w:val=""/>
+      <w:lvlJc w:val="left"/>
+      <w:pPr>
+        <w:ind w:left="4680" w:hanging="360"/>
+      </w:pPr>
+      <w:rPr>
+        <w:rFonts w:ascii="Wingdings" w:hAnsi="Wingdings" w:hint="default"/>
+      </w:rPr>
+    </w:lvl>
+    <w:lvl w:ilvl="6" w:tplc="0C0A0001">
+      <w:start w:val="1"/>
+      <w:numFmt w:val="bullet"/>
+      <w:lvlText w:val=""/>
+      <w:lvlJc w:val="left"/>
+      <w:pPr>
+        <w:ind w:left="5400" w:hanging="360"/>
+      </w:pPr>
+      <w:rPr>
+        <w:rFonts w:ascii="Symbol" w:hAnsi="Symbol" w:hint="default"/>
+      </w:rPr>
+    </w:lvl>
+    <w:lvl w:ilvl="7" w:tplc="0C0A0003">
+      <w:start w:val="1"/>
+      <w:numFmt w:val="bullet"/>
+      <w:lvlText w:val="o"/>
+      <w:lvlJc w:val="left"/>
+      <w:pPr>
+        <w:ind w:left="6120" w:hanging="360"/>
+      </w:pPr>
+      <w:rPr>
+        <w:rFonts w:ascii="Courier New" w:hAnsi="Courier New" w:hint="default"/>
+      </w:rPr>
+    </w:lvl>
+    <w:lvl w:ilvl="8" w:tplc="0C0A0005">
+      <w:start w:val="1"/>
+      <w:numFmt w:val="bullet"/>
+      <w:lvlText w:val=""/>
+      <w:lvlJc w:val="left"/>
+      <w:pPr>
+        <w:ind w:left="6840" w:hanging="360"/>
+      </w:pPr>
+      <w:rPr>
+        <w:rFonts w:ascii="Wingdings" w:hAnsi="Wingdings" w:hint="default"/>
+      </w:rPr>
+    </w:lvl>
+  </w:abstractNum>
+  <w:abstractNum w:abstractNumId="3">
     <w:nsid w:val="20662D31"/>
     <w:multiLevelType w:val="hybridMultilevel"/>
     <w:tmpl w:val="D63E901C"/>
@@ -16438,7 +16620,7 @@
       </w:rPr>
     </w:lvl>
   </w:abstractNum>
-  <w:abstractNum w:abstractNumId="3">
+  <w:abstractNum w:abstractNumId="4">
     <w:nsid w:val="2206043B"/>
     <w:multiLevelType w:val="hybridMultilevel"/>
     <w:tmpl w:val="28DAA092"/>
@@ -16551,7 +16733,7 @@
       </w:rPr>
     </w:lvl>
   </w:abstractNum>
-  <w:abstractNum w:abstractNumId="4">
+  <w:abstractNum w:abstractNumId="5">
     <w:nsid w:val="282975C7"/>
     <w:multiLevelType w:val="hybridMultilevel"/>
     <w:tmpl w:val="3D5C86EE"/>
@@ -16667,7 +16849,7 @@
       </w:rPr>
     </w:lvl>
   </w:abstractNum>
-  <w:abstractNum w:abstractNumId="5">
+  <w:abstractNum w:abstractNumId="6">
     <w:nsid w:val="3A0C297D"/>
     <w:multiLevelType w:val="multilevel"/>
     <w:tmpl w:val="9F2CCD12"/>
@@ -16807,7 +16989,7 @@
       </w:rPr>
     </w:lvl>
   </w:abstractNum>
-  <w:abstractNum w:abstractNumId="6">
+  <w:abstractNum w:abstractNumId="7">
     <w:nsid w:val="446D579A"/>
     <w:multiLevelType w:val="hybridMultilevel"/>
     <w:tmpl w:val="9D08D85A"/>
@@ -16920,7 +17102,7 @@
       </w:rPr>
     </w:lvl>
   </w:abstractNum>
-  <w:abstractNum w:abstractNumId="7">
+  <w:abstractNum w:abstractNumId="8">
     <w:nsid w:val="55C3549A"/>
     <w:multiLevelType w:val="hybridMultilevel"/>
     <w:tmpl w:val="2132D364"/>
@@ -17033,7 +17215,7 @@
       </w:rPr>
     </w:lvl>
   </w:abstractNum>
-  <w:abstractNum w:abstractNumId="8">
+  <w:abstractNum w:abstractNumId="9">
     <w:nsid w:val="5F435CD0"/>
     <w:multiLevelType w:val="hybridMultilevel"/>
     <w:tmpl w:val="28DAA092"/>
@@ -17146,7 +17328,7 @@
       </w:rPr>
     </w:lvl>
   </w:abstractNum>
-  <w:abstractNum w:abstractNumId="9">
+  <w:abstractNum w:abstractNumId="10">
     <w:nsid w:val="604512CB"/>
     <w:multiLevelType w:val="hybridMultilevel"/>
     <w:tmpl w:val="18EA4B98"/>
@@ -17259,7 +17441,7 @@
       </w:rPr>
     </w:lvl>
   </w:abstractNum>
-  <w:abstractNum w:abstractNumId="10">
+  <w:abstractNum w:abstractNumId="11">
     <w:nsid w:val="62103EDA"/>
     <w:multiLevelType w:val="hybridMultilevel"/>
     <w:tmpl w:val="F300D204"/>
@@ -17373,37 +17555,40 @@
     </w:lvl>
   </w:abstractNum>
   <w:num w:numId="1">
-    <w:abstractNumId w:val="5"/>
+    <w:abstractNumId w:val="6"/>
   </w:num>
   <w:num w:numId="2">
     <w:abstractNumId w:val="1"/>
   </w:num>
   <w:num w:numId="3">
-    <w:abstractNumId w:val="6"/>
+    <w:abstractNumId w:val="7"/>
   </w:num>
   <w:num w:numId="4">
-    <w:abstractNumId w:val="4"/>
+    <w:abstractNumId w:val="5"/>
   </w:num>
   <w:num w:numId="5">
     <w:abstractNumId w:val="0"/>
   </w:num>
   <w:num w:numId="6">
-    <w:abstractNumId w:val="2"/>
+    <w:abstractNumId w:val="3"/>
   </w:num>
   <w:num w:numId="7">
+    <w:abstractNumId w:val="11"/>
+  </w:num>
+  <w:num w:numId="8">
     <w:abstractNumId w:val="10"/>
   </w:num>
-  <w:num w:numId="8">
+  <w:num w:numId="9">
+    <w:abstractNumId w:val="8"/>
+  </w:num>
+  <w:num w:numId="10">
+    <w:abstractNumId w:val="4"/>
+  </w:num>
+  <w:num w:numId="11">
     <w:abstractNumId w:val="9"/>
   </w:num>
-  <w:num w:numId="9">
-    <w:abstractNumId w:val="7"/>
-  </w:num>
-  <w:num w:numId="10">
-    <w:abstractNumId w:val="3"/>
-  </w:num>
-  <w:num w:numId="11">
-    <w:abstractNumId w:val="8"/>
+  <w:num w:numId="12">
+    <w:abstractNumId w:val="2"/>
   </w:num>
 </w:numbering>
 </file>
